--- a/20220331/201904195031-王端初-逻辑回归 - 副本.docx
+++ b/20220331/201904195031-王端初-逻辑回归 - 副本.docx
@@ -161,6 +161,290 @@
         <w:pStyle w:val="50"/>
         <w:numPr>
           <w:ilvl w:val="0"/>
+          <w:numId w:val="0"/>
+        </w:numPr>
+        <w:ind w:leftChars="0" w:firstLine="720" w:firstLineChars="0"/>
+        <w:rPr>
+          <w:rFonts w:hint="eastAsia" w:asciiTheme="minorEastAsia" w:hAnsiTheme="minorEastAsia" w:cstheme="minorEastAsia"/>
+          <w:i w:val="0"/>
+          <w:iCs w:val="0"/>
+          <w:caps w:val="0"/>
+          <w:color w:val="4D4D4D"/>
+          <w:spacing w:val="0"/>
+          <w:sz w:val="24"/>
+          <w:szCs w:val="24"/>
+          <w:shd w:val="clear" w:fill="FFFFFF"/>
+          <w:lang w:val="en-US" w:eastAsia="zh-CN"/>
+        </w:rPr>
+      </w:pPr>
+      <w:r>
+        <w:rPr>
+          <w:rFonts w:hint="eastAsia" w:asciiTheme="minorEastAsia" w:hAnsiTheme="minorEastAsia" w:eastAsiaTheme="minorEastAsia" w:cstheme="minorEastAsia"/>
+          <w:i w:val="0"/>
+          <w:iCs w:val="0"/>
+          <w:caps w:val="0"/>
+          <w:color w:val="4D4D4D"/>
+          <w:spacing w:val="0"/>
+          <w:sz w:val="24"/>
+          <w:szCs w:val="24"/>
+          <w:shd w:val="clear" w:fill="FFFFFF"/>
+        </w:rPr>
+        <w:t>逻辑回归是利用回归类似的方法来解决分类问题。假设有一个二分类问题，输出y</w:t>
+      </w:r>
+      <w:r>
+        <w:rPr>
+          <w:rFonts w:hint="eastAsia" w:asciiTheme="minorEastAsia" w:hAnsiTheme="minorEastAsia" w:eastAsiaTheme="minorEastAsia" w:cstheme="minorEastAsia"/>
+          <w:i w:val="0"/>
+          <w:iCs w:val="0"/>
+          <w:caps w:val="0"/>
+          <w:color w:val="4D4D4D"/>
+          <w:spacing w:val="0"/>
+          <w:sz w:val="24"/>
+          <w:szCs w:val="24"/>
+          <w:shd w:val="clear" w:fill="FFFFFF"/>
+        </w:rPr>
+        <w:drawing>
+          <wp:inline distT="0" distB="0" distL="114300" distR="114300">
+            <wp:extent cx="247650" cy="180975"/>
+            <wp:effectExtent l="0" t="0" r="0" b="9525"/>
+            <wp:docPr id="13" name="图片 13" descr="IMG_256"/>
+            <wp:cNvGraphicFramePr>
+              <a:graphicFrameLocks xmlns:a="http://schemas.openxmlformats.org/drawingml/2006/main" noChangeAspect="1"/>
+            </wp:cNvGraphicFramePr>
+            <a:graphic xmlns:a="http://schemas.openxmlformats.org/drawingml/2006/main">
+              <a:graphicData uri="http://schemas.openxmlformats.org/drawingml/2006/picture">
+                <pic:pic xmlns:pic="http://schemas.openxmlformats.org/drawingml/2006/picture">
+                  <pic:nvPicPr>
+                    <pic:cNvPr id="13" name="图片 13" descr="IMG_256"/>
+                    <pic:cNvPicPr>
+                      <a:picLocks noChangeAspect="1"/>
+                    </pic:cNvPicPr>
+                  </pic:nvPicPr>
+                  <pic:blipFill>
+                    <a:blip r:embed="rId7"/>
+                    <a:stretch>
+                      <a:fillRect/>
+                    </a:stretch>
+                  </pic:blipFill>
+                  <pic:spPr>
+                    <a:xfrm>
+                      <a:off x="0" y="0"/>
+                      <a:ext cx="247650" cy="180975"/>
+                    </a:xfrm>
+                    <a:prstGeom prst="rect">
+                      <a:avLst/>
+                    </a:prstGeom>
+                    <a:noFill/>
+                    <a:ln w="9525">
+                      <a:noFill/>
+                    </a:ln>
+                  </pic:spPr>
+                </pic:pic>
+              </a:graphicData>
+            </a:graphic>
+          </wp:inline>
+        </w:drawing>
+      </w:r>
+      <w:r>
+        <w:rPr>
+          <w:rFonts w:hint="eastAsia" w:asciiTheme="minorEastAsia" w:hAnsiTheme="minorEastAsia" w:eastAsiaTheme="minorEastAsia" w:cstheme="minorEastAsia"/>
+          <w:i w:val="0"/>
+          <w:iCs w:val="0"/>
+          <w:caps w:val="0"/>
+          <w:color w:val="4D4D4D"/>
+          <w:spacing w:val="0"/>
+          <w:sz w:val="24"/>
+          <w:szCs w:val="24"/>
+          <w:shd w:val="clear" w:fill="FFFFFF"/>
+        </w:rPr>
+        <w:t>{0,1}，而</w:t>
+      </w:r>
+      <w:r>
+        <w:rPr>
+          <w:rFonts w:hint="eastAsia" w:asciiTheme="minorEastAsia" w:hAnsiTheme="minorEastAsia" w:eastAsiaTheme="minorEastAsia" w:cstheme="minorEastAsia"/>
+          <w:i w:val="0"/>
+          <w:iCs w:val="0"/>
+          <w:caps w:val="0"/>
+          <w:color w:val="FC5531"/>
+          <w:spacing w:val="0"/>
+          <w:sz w:val="24"/>
+          <w:szCs w:val="24"/>
+          <w:u w:val="none"/>
+        </w:rPr>
+        <w:fldChar w:fldCharType="begin"/>
+      </w:r>
+      <w:r>
+        <w:rPr>
+          <w:rFonts w:hint="eastAsia" w:asciiTheme="minorEastAsia" w:hAnsiTheme="minorEastAsia" w:eastAsiaTheme="minorEastAsia" w:cstheme="minorEastAsia"/>
+          <w:i w:val="0"/>
+          <w:iCs w:val="0"/>
+          <w:caps w:val="0"/>
+          <w:color w:val="FC5531"/>
+          <w:spacing w:val="0"/>
+          <w:sz w:val="24"/>
+          <w:szCs w:val="24"/>
+          <w:u w:val="none"/>
+        </w:rPr>
+        <w:instrText xml:space="preserve"> HYPERLINK "https://so.csdn.net/so/search?q=%E7%BA%BF%E6%80%A7&amp;spm=1001.2101.3001.7020" \t "https://blog.csdn.net/nageaixiaodenanhai/article/details/_blank" </w:instrText>
+      </w:r>
+      <w:r>
+        <w:rPr>
+          <w:rFonts w:hint="eastAsia" w:asciiTheme="minorEastAsia" w:hAnsiTheme="minorEastAsia" w:eastAsiaTheme="minorEastAsia" w:cstheme="minorEastAsia"/>
+          <w:i w:val="0"/>
+          <w:iCs w:val="0"/>
+          <w:caps w:val="0"/>
+          <w:color w:val="FC5531"/>
+          <w:spacing w:val="0"/>
+          <w:sz w:val="24"/>
+          <w:szCs w:val="24"/>
+          <w:u w:val="none"/>
+        </w:rPr>
+        <w:fldChar w:fldCharType="separate"/>
+      </w:r>
+      <w:r>
+        <w:rPr>
+          <w:rStyle w:val="24"/>
+          <w:rFonts w:hint="eastAsia" w:asciiTheme="minorEastAsia" w:hAnsiTheme="minorEastAsia" w:eastAsiaTheme="minorEastAsia" w:cstheme="minorEastAsia"/>
+          <w:i w:val="0"/>
+          <w:iCs w:val="0"/>
+          <w:caps w:val="0"/>
+          <w:color w:val="FC5531"/>
+          <w:spacing w:val="0"/>
+          <w:sz w:val="24"/>
+          <w:szCs w:val="24"/>
+          <w:u w:val="none"/>
+        </w:rPr>
+        <w:t>线性</w:t>
+      </w:r>
+      <w:r>
+        <w:rPr>
+          <w:rFonts w:hint="eastAsia" w:asciiTheme="minorEastAsia" w:hAnsiTheme="minorEastAsia" w:eastAsiaTheme="minorEastAsia" w:cstheme="minorEastAsia"/>
+          <w:i w:val="0"/>
+          <w:iCs w:val="0"/>
+          <w:caps w:val="0"/>
+          <w:color w:val="FC5531"/>
+          <w:spacing w:val="0"/>
+          <w:sz w:val="24"/>
+          <w:szCs w:val="24"/>
+          <w:u w:val="none"/>
+        </w:rPr>
+        <w:fldChar w:fldCharType="end"/>
+      </w:r>
+      <w:r>
+        <w:rPr>
+          <w:rFonts w:hint="eastAsia" w:asciiTheme="minorEastAsia" w:hAnsiTheme="minorEastAsia" w:eastAsiaTheme="minorEastAsia" w:cstheme="minorEastAsia"/>
+          <w:i w:val="0"/>
+          <w:iCs w:val="0"/>
+          <w:caps w:val="0"/>
+          <w:color w:val="4D4D4D"/>
+          <w:spacing w:val="0"/>
+          <w:sz w:val="24"/>
+          <w:szCs w:val="24"/>
+          <w:shd w:val="clear" w:fill="FFFFFF"/>
+        </w:rPr>
+        <w:t>模型（下文将展示这个模型）的的预测值z是实数值，我们希望找到一个阶跃函数将实数z映射为{0,1}，这样我们就能很好的处理分类问题了</w:t>
+      </w:r>
+      <w:r>
+        <w:rPr>
+          <w:rFonts w:hint="eastAsia" w:asciiTheme="minorEastAsia" w:hAnsiTheme="minorEastAsia" w:cstheme="minorEastAsia"/>
+          <w:i w:val="0"/>
+          <w:iCs w:val="0"/>
+          <w:caps w:val="0"/>
+          <w:color w:val="4D4D4D"/>
+          <w:spacing w:val="0"/>
+          <w:sz w:val="24"/>
+          <w:szCs w:val="24"/>
+          <w:shd w:val="clear" w:fill="FFFFFF"/>
+          <w:lang w:eastAsia="zh-CN"/>
+        </w:rPr>
+        <w:t>。</w:t>
+      </w:r>
+      <w:r>
+        <w:rPr>
+          <w:rFonts w:hint="eastAsia" w:asciiTheme="minorEastAsia" w:hAnsiTheme="minorEastAsia" w:cstheme="minorEastAsia"/>
+          <w:i w:val="0"/>
+          <w:iCs w:val="0"/>
+          <w:caps w:val="0"/>
+          <w:color w:val="4D4D4D"/>
+          <w:spacing w:val="0"/>
+          <w:sz w:val="24"/>
+          <w:szCs w:val="24"/>
+          <w:shd w:val="clear" w:fill="FFFFFF"/>
+          <w:lang w:val="en-US" w:eastAsia="zh-CN"/>
+        </w:rPr>
+        <w:t>在逻辑回归中我们通常是使用sigmoid函数来对实数进行一个映射：</w:t>
+      </w:r>
+    </w:p>
+    <w:p>
+      <w:pPr>
+        <w:pStyle w:val="50"/>
+        <w:numPr>
+          <w:ilvl w:val="0"/>
+          <w:numId w:val="0"/>
+        </w:numPr>
+        <w:ind w:leftChars="0" w:firstLine="720" w:firstLineChars="0"/>
+        <w:jc w:val="center"/>
+        <w:rPr>
+          <w:rFonts w:eastAsia="黑体"/>
+          <w:color w:val="000000" w:themeColor="text1"/>
+          <w:sz w:val="21"/>
+          <w14:textFill>
+            <w14:solidFill>
+              <w14:schemeClr w14:val="tx1"/>
+            </w14:solidFill>
+          </w14:textFill>
+        </w:rPr>
+      </w:pPr>
+      <w:r>
+        <w:rPr>
+          <w:rFonts w:hint="default" w:asciiTheme="minorEastAsia" w:hAnsiTheme="minorEastAsia" w:cstheme="minorEastAsia"/>
+          <w:i w:val="0"/>
+          <w:iCs w:val="0"/>
+          <w:caps w:val="0"/>
+          <w:color w:val="4D4D4D"/>
+          <w:spacing w:val="0"/>
+          <w:position w:val="-44"/>
+          <w:sz w:val="24"/>
+          <w:szCs w:val="24"/>
+          <w:shd w:val="clear" w:fill="FFFFFF"/>
+          <w:lang w:val="en-US" w:eastAsia="zh-CN"/>
+        </w:rPr>
+        <w:object>
+          <v:shape id="_x0000_i1025" o:spt="75" type="#_x0000_t75" style="height:49.95pt;width:69pt;" o:ole="t" filled="f" o:preferrelative="t" stroked="f" coordsize="21600,21600">
+            <v:path/>
+            <v:fill on="f" focussize="0,0"/>
+            <v:stroke on="f"/>
+            <v:imagedata r:id="rId9" o:title=""/>
+            <o:lock v:ext="edit" aspectratio="t"/>
+            <w10:wrap type="none"/>
+            <w10:anchorlock/>
+          </v:shape>
+          <o:OLEObject Type="Embed" ProgID="Equation.KSEE3" ShapeID="_x0000_i1025" DrawAspect="Content" ObjectID="_1468075725" r:id="rId8">
+            <o:LockedField>false</o:LockedField>
+          </o:OLEObject>
+        </w:object>
+      </w:r>
+      <w:r>
+        <w:rPr>
+          <w:rFonts w:hint="eastAsia" w:asciiTheme="minorEastAsia" w:hAnsiTheme="minorEastAsia" w:cstheme="minorEastAsia"/>
+          <w:i w:val="0"/>
+          <w:iCs w:val="0"/>
+          <w:caps w:val="0"/>
+          <w:color w:val="4D4D4D"/>
+          <w:spacing w:val="0"/>
+          <w:sz w:val="24"/>
+          <w:szCs w:val="24"/>
+          <w:shd w:val="clear" w:fill="FFFFFF"/>
+          <w:lang w:val="en-US" w:eastAsia="zh-CN"/>
+        </w:rPr>
+        <w:t xml:space="preserve"> </w:t>
+      </w:r>
+    </w:p>
+    <w:p>
+      <w:pPr>
+        <w:pStyle w:val="50"/>
+        <w:numPr>
+          <w:ilvl w:val="0"/>
           <w:numId w:val="3"/>
         </w:numPr>
         <w:ind w:firstLineChars="0"/>
@@ -666,6 +950,7 @@
       <w:pPr>
         <w:pStyle w:val="50"/>
         <w:numPr>
+          <w:ilvl w:val="0"/>
           <w:numId w:val="0"/>
         </w:numPr>
         <w:spacing w:line="240" w:lineRule="auto"/>
@@ -687,6 +972,7 @@
       <w:pPr>
         <w:pStyle w:val="50"/>
         <w:numPr>
+          <w:ilvl w:val="0"/>
           <w:numId w:val="0"/>
         </w:numPr>
         <w:spacing w:line="240" w:lineRule="auto"/>
@@ -723,6 +1009,7 @@
       <w:pPr>
         <w:pStyle w:val="50"/>
         <w:numPr>
+          <w:ilvl w:val="0"/>
           <w:numId w:val="0"/>
         </w:numPr>
         <w:spacing w:line="240" w:lineRule="auto"/>
@@ -1143,6 +1430,7 @@
       <w:pPr>
         <w:pStyle w:val="50"/>
         <w:numPr>
+          <w:ilvl w:val="0"/>
           <w:numId w:val="0"/>
         </w:numPr>
         <w:spacing w:line="240" w:lineRule="auto"/>
@@ -1589,6 +1877,7 @@
       <w:pPr>
         <w:pStyle w:val="50"/>
         <w:numPr>
+          <w:ilvl w:val="0"/>
           <w:numId w:val="0"/>
         </w:numPr>
         <w:spacing w:line="240" w:lineRule="auto"/>
@@ -2058,7 +2347,7 @@
                     </pic:cNvPicPr>
                   </pic:nvPicPr>
                   <pic:blipFill>
-                    <a:blip r:embed="rId7"/>
+                    <a:blip r:embed="rId10"/>
                     <a:stretch>
                       <a:fillRect/>
                     </a:stretch>
@@ -2083,6 +2372,7 @@
       <w:pPr>
         <w:pStyle w:val="50"/>
         <w:numPr>
+          <w:ilvl w:val="0"/>
           <w:numId w:val="0"/>
         </w:numPr>
         <w:spacing w:line="240" w:lineRule="auto"/>
@@ -2105,6 +2395,7 @@
       <w:pPr>
         <w:pStyle w:val="50"/>
         <w:numPr>
+          <w:ilvl w:val="0"/>
           <w:numId w:val="0"/>
         </w:numPr>
         <w:spacing w:line="240" w:lineRule="auto"/>
@@ -3576,6 +3867,7 @@
       <w:pPr>
         <w:pStyle w:val="50"/>
         <w:numPr>
+          <w:ilvl w:val="0"/>
           <w:numId w:val="0"/>
         </w:numPr>
         <w:spacing w:line="240" w:lineRule="auto"/>
@@ -3612,6 +3904,7 @@
       <w:pPr>
         <w:pStyle w:val="50"/>
         <w:numPr>
+          <w:ilvl w:val="0"/>
           <w:numId w:val="0"/>
         </w:numPr>
         <w:spacing w:line="240" w:lineRule="auto"/>
@@ -3637,7 +3930,7 @@
                     </pic:cNvPicPr>
                   </pic:nvPicPr>
                   <pic:blipFill>
-                    <a:blip r:embed="rId8"/>
+                    <a:blip r:embed="rId11"/>
                     <a:stretch>
                       <a:fillRect/>
                     </a:stretch>
@@ -3988,6 +4281,7 @@
       <w:pPr>
         <w:pStyle w:val="50"/>
         <w:numPr>
+          <w:ilvl w:val="0"/>
           <w:numId w:val="0"/>
         </w:numPr>
         <w:spacing w:line="240" w:lineRule="auto"/>
@@ -4024,6 +4318,7 @@
       <w:pPr>
         <w:pStyle w:val="50"/>
         <w:numPr>
+          <w:ilvl w:val="0"/>
           <w:numId w:val="0"/>
         </w:numPr>
         <w:spacing w:line="240" w:lineRule="auto"/>
@@ -4049,7 +4344,7 @@
                     </pic:cNvPicPr>
                   </pic:nvPicPr>
                   <pic:blipFill>
-                    <a:blip r:embed="rId9"/>
+                    <a:blip r:embed="rId12"/>
                     <a:stretch>
                       <a:fillRect/>
                     </a:stretch>
@@ -5214,6 +5509,7 @@
         <w:keepLines w:val="0"/>
         <w:widowControl/>
         <w:numPr>
+          <w:ilvl w:val="0"/>
           <w:numId w:val="0"/>
         </w:numPr>
         <w:suppressLineNumbers w:val="0"/>
@@ -5349,6 +5645,7 @@
         <w:keepLines w:val="0"/>
         <w:widowControl/>
         <w:numPr>
+          <w:ilvl w:val="0"/>
           <w:numId w:val="0"/>
         </w:numPr>
         <w:suppressLineNumbers w:val="0"/>
@@ -5399,6 +5696,7 @@
         <w:keepLines w:val="0"/>
         <w:widowControl/>
         <w:numPr>
+          <w:ilvl w:val="0"/>
           <w:numId w:val="0"/>
         </w:numPr>
         <w:suppressLineNumbers w:val="0"/>
@@ -5431,7 +5729,7 @@
                     </pic:cNvPicPr>
                   </pic:nvPicPr>
                   <pic:blipFill>
-                    <a:blip r:embed="rId10"/>
+                    <a:blip r:embed="rId13"/>
                     <a:stretch>
                       <a:fillRect/>
                     </a:stretch>
@@ -6476,6 +6774,7 @@
       <w:pPr>
         <w:pStyle w:val="50"/>
         <w:numPr>
+          <w:ilvl w:val="0"/>
           <w:numId w:val="0"/>
         </w:numPr>
         <w:spacing w:line="240" w:lineRule="auto"/>
@@ -6516,6 +6815,7 @@
       <w:pPr>
         <w:pStyle w:val="50"/>
         <w:numPr>
+          <w:ilvl w:val="0"/>
           <w:numId w:val="0"/>
         </w:numPr>
         <w:spacing w:line="240" w:lineRule="auto"/>
@@ -6556,6 +6856,7 @@
       <w:pPr>
         <w:pStyle w:val="50"/>
         <w:numPr>
+          <w:ilvl w:val="0"/>
           <w:numId w:val="0"/>
         </w:numPr>
         <w:spacing w:line="240" w:lineRule="auto"/>
@@ -6581,7 +6882,7 @@
                     </pic:cNvPicPr>
                   </pic:nvPicPr>
                   <pic:blipFill>
-                    <a:blip r:embed="rId11"/>
+                    <a:blip r:embed="rId14"/>
                     <a:stretch>
                       <a:fillRect/>
                     </a:stretch>
@@ -6878,6 +7179,7 @@
       <w:pPr>
         <w:pStyle w:val="50"/>
         <w:numPr>
+          <w:ilvl w:val="0"/>
           <w:numId w:val="0"/>
         </w:numPr>
         <w:spacing w:line="240" w:lineRule="auto"/>
@@ -6918,6 +7220,7 @@
       <w:pPr>
         <w:pStyle w:val="50"/>
         <w:numPr>
+          <w:ilvl w:val="0"/>
           <w:numId w:val="0"/>
         </w:numPr>
         <w:spacing w:line="240" w:lineRule="auto"/>
@@ -6963,7 +7266,7 @@
                     </pic:cNvPicPr>
                   </pic:nvPicPr>
                   <pic:blipFill>
-                    <a:blip r:embed="rId12"/>
+                    <a:blip r:embed="rId15"/>
                     <a:stretch>
                       <a:fillRect/>
                     </a:stretch>
@@ -8838,7 +9141,7 @@
           </mc:Choice>
           <mc:Fallback>
             <w:pict>
-              <v:roundrect id="_x0000_s1026" o:spid="_x0000_s1026" o:spt="2" style="position:absolute;left:0pt;margin-left:-0.05pt;margin-top:28.3pt;height:28pt;width:62.55pt;z-index:251659264;v-text-anchor:middle;mso-width-relative:page;mso-height-relative:page;" fillcolor="#F1C4D6 [660]" filled="t" stroked="t" coordsize="21600,21600" arcsize="0.166666666666667" o:gfxdata="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">
+              <v:roundrect id="_x0000_s1026" o:spid="_x0000_s1026" o:spt="2" style="position:absolute;left:0pt;margin-left:-0.05pt;margin-top:28.3pt;height:28pt;width:62.55pt;z-index:251659264;v-text-anchor:middle;mso-width-relative:page;mso-height-relative:page;" fillcolor="#F1C4D6 [660]" filled="t" stroked="t" coordsize="21600,21600" arcsize="0.166666666666667" o:gfxdata="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">
                 <v:fill on="t" focussize="0,0"/>
                 <v:stroke weight="1pt" color="#53112C [3204]" miterlimit="8" joinstyle="miter"/>
                 <v:imagedata o:title=""/>
@@ -8893,6 +9196,7 @@
       <w:pPr>
         <w:pStyle w:val="50"/>
         <w:numPr>
+          <w:ilvl w:val="0"/>
           <w:numId w:val="0"/>
         </w:numPr>
         <w:spacing w:line="240" w:lineRule="auto"/>
@@ -8908,6 +9212,7 @@
       <w:pPr>
         <w:pStyle w:val="50"/>
         <w:numPr>
+          <w:ilvl w:val="0"/>
           <w:numId w:val="0"/>
         </w:numPr>
         <w:spacing w:line="240" w:lineRule="auto"/>
@@ -11485,6 +11790,7 @@
       <w:pPr>
         <w:pStyle w:val="50"/>
         <w:numPr>
+          <w:ilvl w:val="0"/>
           <w:numId w:val="0"/>
         </w:numPr>
         <w:ind w:leftChars="0"/>
@@ -11700,23 +12006,7 @@
             </w14:solidFill>
           </w14:textFill>
         </w:rPr>
-        <w:t>TN(True Negative)：将负类预测为负类（的数目），真实为1，预测也为1</w:t>
-      </w:r>
-      <w:r>
-        <w:rPr>
-          <w:rFonts w:hint="default" w:eastAsia="黑体" w:asciiTheme="minorHAnsi" w:hAnsiTheme="minorHAnsi" w:cstheme="minorBidi"/>
-          <w:color w:val="000000" w:themeColor="text1"/>
-          <w:kern w:val="0"/>
-          <w:sz w:val="21"/>
-          <w:szCs w:val="30"/>
-          <w:lang w:val="en-US" w:eastAsia="zh-CN" w:bidi="ar-SA"/>
-          <w14:textFill>
-            <w14:solidFill>
-              <w14:schemeClr w14:val="tx1"/>
-            </w14:solidFill>
-          </w14:textFill>
-        </w:rPr>
-        <w:t>。</w:t>
+        <w:t>TN(True Negative)：将负类预测为负类（的数目），真实为1，预测也为1。</w:t>
       </w:r>
     </w:p>
     <w:p>
@@ -12022,7 +12312,7 @@
                     </pic:cNvPicPr>
                   </pic:nvPicPr>
                   <pic:blipFill>
-                    <a:blip r:embed="rId13"/>
+                    <a:blip r:embed="rId16"/>
                     <a:stretch>
                       <a:fillRect/>
                     </a:stretch>
@@ -14277,6 +14567,21 @@
           <w:numId w:val="0"/>
         </w:numPr>
         <w:rPr>
+          <w:rFonts w:hint="eastAsia" w:eastAsia="黑体" w:cstheme="minorBidi"/>
+          <w:color w:val="000000" w:themeColor="text1"/>
+          <w:kern w:val="0"/>
+          <w:sz w:val="21"/>
+          <w:szCs w:val="30"/>
+          <w:lang w:val="en-US" w:eastAsia="zh-CN" w:bidi="ar-SA"/>
+          <w14:textFill>
+            <w14:solidFill>
+              <w14:schemeClr w14:val="tx1"/>
+            </w14:solidFill>
+          </w14:textFill>
+        </w:rPr>
+      </w:pPr>
+      <w:r>
+        <w:rPr>
           <w:rFonts w:hint="default" w:eastAsia="黑体" w:cstheme="minorBidi"/>
           <w:color w:val="000000" w:themeColor="text1"/>
           <w:kern w:val="0"/>
@@ -14289,25 +14594,10 @@
             </w14:solidFill>
           </w14:textFill>
         </w:rPr>
-      </w:pPr>
-      <w:r>
-        <w:rPr>
-          <w:rFonts w:hint="default" w:eastAsia="黑体" w:cstheme="minorBidi"/>
-          <w:color w:val="000000" w:themeColor="text1"/>
-          <w:kern w:val="0"/>
-          <w:sz w:val="21"/>
-          <w:szCs w:val="30"/>
-          <w:lang w:val="en-US" w:eastAsia="zh-CN" w:bidi="ar-SA"/>
-          <w14:textFill>
-            <w14:solidFill>
-              <w14:schemeClr w14:val="tx1"/>
-            </w14:solidFill>
-          </w14:textFill>
-        </w:rPr>
         <w:drawing>
           <wp:inline distT="0" distB="0" distL="114300" distR="114300">
-            <wp:extent cx="3818890" cy="2864485"/>
-            <wp:effectExtent l="0" t="0" r="10160" b="12065"/>
+            <wp:extent cx="3028315" cy="2272030"/>
+            <wp:effectExtent l="0" t="0" r="635" b="13970"/>
             <wp:docPr id="14" name="图片 14" descr="Acc"/>
             <wp:cNvGraphicFramePr>
               <a:graphicFrameLocks xmlns:a="http://schemas.openxmlformats.org/drawingml/2006/main" noChangeAspect="1"/>
@@ -14322,7 +14612,7 @@
                     </pic:cNvPicPr>
                   </pic:nvPicPr>
                   <pic:blipFill>
-                    <a:blip r:embed="rId14"/>
+                    <a:blip r:embed="rId17"/>
                     <a:stretch>
                       <a:fillRect/>
                     </a:stretch>
@@ -14330,7 +14620,7 @@
                   <pic:spPr>
                     <a:xfrm>
                       <a:off x="0" y="0"/>
-                      <a:ext cx="3818890" cy="2864485"/>
+                      <a:ext cx="3028315" cy="2272030"/>
                     </a:xfrm>
                     <a:prstGeom prst="rect">
                       <a:avLst/>
@@ -14342,7 +14632,14 @@
           </wp:inline>
         </w:drawing>
       </w:r>
-      <w:r>
+    </w:p>
+    <w:p>
+      <w:pPr>
+        <w:pStyle w:val="13"/>
+        <w:numPr>
+          <w:ilvl w:val="0"/>
+          <w:numId w:val="0"/>
+        </w:numPr>
         <w:rPr>
           <w:rFonts w:hint="default" w:eastAsia="黑体" w:cstheme="minorBidi"/>
           <w:color w:val="000000" w:themeColor="text1"/>
@@ -14356,10 +14653,25 @@
             </w14:solidFill>
           </w14:textFill>
         </w:rPr>
+      </w:pPr>
+      <w:r>
+        <w:rPr>
+          <w:rFonts w:hint="default" w:eastAsia="黑体" w:cstheme="minorBidi"/>
+          <w:color w:val="000000" w:themeColor="text1"/>
+          <w:kern w:val="0"/>
+          <w:sz w:val="21"/>
+          <w:szCs w:val="30"/>
+          <w:lang w:val="en-US" w:eastAsia="zh-CN" w:bidi="ar-SA"/>
+          <w14:textFill>
+            <w14:solidFill>
+              <w14:schemeClr w14:val="tx1"/>
+            </w14:solidFill>
+          </w14:textFill>
+        </w:rPr>
         <w:drawing>
           <wp:inline distT="0" distB="0" distL="114300" distR="114300">
-            <wp:extent cx="3830955" cy="2828925"/>
-            <wp:effectExtent l="0" t="0" r="17145" b="9525"/>
+            <wp:extent cx="3050540" cy="2252980"/>
+            <wp:effectExtent l="0" t="0" r="16510" b="13970"/>
             <wp:docPr id="15" name="图片 15" descr="Loss"/>
             <wp:cNvGraphicFramePr>
               <a:graphicFrameLocks xmlns:a="http://schemas.openxmlformats.org/drawingml/2006/main" noChangeAspect="1"/>
@@ -14374,7 +14686,7 @@
                     </pic:cNvPicPr>
                   </pic:nvPicPr>
                   <pic:blipFill>
-                    <a:blip r:embed="rId15"/>
+                    <a:blip r:embed="rId18"/>
                     <a:stretch>
                       <a:fillRect/>
                     </a:stretch>
@@ -14382,7 +14694,7 @@
                   <pic:spPr>
                     <a:xfrm>
                       <a:off x="0" y="0"/>
-                      <a:ext cx="3830955" cy="2828925"/>
+                      <a:ext cx="3050540" cy="2252980"/>
                     </a:xfrm>
                     <a:prstGeom prst="rect">
                       <a:avLst/>
@@ -14416,14 +14728,7 @@
           </w14:textFill>
         </w:rPr>
       </w:pPr>
-    </w:p>
-    <w:p>
-      <w:pPr>
-        <w:pStyle w:val="13"/>
-        <w:numPr>
-          <w:ilvl w:val="0"/>
-          <w:numId w:val="0"/>
-        </w:numPr>
+      <w:r>
         <w:rPr>
           <w:rFonts w:hint="default" w:eastAsia="黑体" w:cstheme="minorBidi"/>
           <w:color w:val="000000" w:themeColor="text1"/>
@@ -14437,47 +14742,10 @@
             </w14:solidFill>
           </w14:textFill>
         </w:rPr>
-      </w:pPr>
-    </w:p>
-    <w:p>
-      <w:pPr>
-        <w:pStyle w:val="13"/>
-        <w:numPr>
-          <w:ilvl w:val="0"/>
-          <w:numId w:val="0"/>
-        </w:numPr>
-        <w:rPr>
-          <w:rFonts w:hint="default" w:eastAsia="黑体" w:cstheme="minorBidi"/>
-          <w:color w:val="000000" w:themeColor="text1"/>
-          <w:kern w:val="0"/>
-          <w:sz w:val="21"/>
-          <w:szCs w:val="30"/>
-          <w:lang w:val="en-US" w:eastAsia="zh-CN" w:bidi="ar-SA"/>
-          <w14:textFill>
-            <w14:solidFill>
-              <w14:schemeClr w14:val="tx1"/>
-            </w14:solidFill>
-          </w14:textFill>
-        </w:rPr>
-      </w:pPr>
-      <w:r>
-        <w:rPr>
-          <w:rFonts w:hint="default" w:eastAsia="黑体" w:cstheme="minorBidi"/>
-          <w:color w:val="000000" w:themeColor="text1"/>
-          <w:kern w:val="0"/>
-          <w:sz w:val="21"/>
-          <w:szCs w:val="30"/>
-          <w:lang w:val="en-US" w:eastAsia="zh-CN" w:bidi="ar-SA"/>
-          <w14:textFill>
-            <w14:solidFill>
-              <w14:schemeClr w14:val="tx1"/>
-            </w14:solidFill>
-          </w14:textFill>
-        </w:rPr>
         <w:drawing>
           <wp:inline distT="0" distB="0" distL="114300" distR="114300">
-            <wp:extent cx="3733800" cy="2800985"/>
-            <wp:effectExtent l="0" t="0" r="0" b="18415"/>
+            <wp:extent cx="3053715" cy="2290445"/>
+            <wp:effectExtent l="0" t="0" r="13335" b="14605"/>
             <wp:docPr id="17" name="图片 17" descr="Recall"/>
             <wp:cNvGraphicFramePr>
               <a:graphicFrameLocks xmlns:a="http://schemas.openxmlformats.org/drawingml/2006/main" noChangeAspect="1"/>
@@ -14492,7 +14760,7 @@
                     </pic:cNvPicPr>
                   </pic:nvPicPr>
                   <pic:blipFill>
-                    <a:blip r:embed="rId16"/>
+                    <a:blip r:embed="rId19"/>
                     <a:stretch>
                       <a:fillRect/>
                     </a:stretch>
@@ -14500,7 +14768,7 @@
                   <pic:spPr>
                     <a:xfrm>
                       <a:off x="0" y="0"/>
-                      <a:ext cx="3733800" cy="2800985"/>
+                      <a:ext cx="3053715" cy="2290445"/>
                     </a:xfrm>
                     <a:prstGeom prst="rect">
                       <a:avLst/>
@@ -14512,14 +14780,9 @@
           </wp:inline>
         </w:drawing>
       </w:r>
-    </w:p>
-    <w:p>
-      <w:pPr>
-        <w:pStyle w:val="13"/>
-        <w:numPr>
-          <w:ilvl w:val="0"/>
-          <w:numId w:val="0"/>
-        </w:numPr>
+      <w:bookmarkStart w:id="0" w:name="_GoBack"/>
+      <w:bookmarkEnd w:id="0"/>
+      <w:r>
         <w:rPr>
           <w:rFonts w:hint="default" w:eastAsia="黑体" w:cstheme="minorBidi"/>
           <w:color w:val="000000" w:themeColor="text1"/>
@@ -14533,24 +14796,9 @@
             </w14:solidFill>
           </w14:textFill>
         </w:rPr>
-      </w:pPr>
-      <w:r>
-        <w:rPr>
-          <w:rFonts w:hint="default" w:eastAsia="黑体" w:cstheme="minorBidi"/>
-          <w:color w:val="000000" w:themeColor="text1"/>
-          <w:kern w:val="0"/>
-          <w:sz w:val="21"/>
-          <w:szCs w:val="30"/>
-          <w:lang w:val="en-US" w:eastAsia="zh-CN" w:bidi="ar-SA"/>
-          <w14:textFill>
-            <w14:solidFill>
-              <w14:schemeClr w14:val="tx1"/>
-            </w14:solidFill>
-          </w14:textFill>
-        </w:rPr>
         <w:drawing>
           <wp:inline distT="0" distB="0" distL="114300" distR="114300">
-            <wp:extent cx="3749675" cy="2812415"/>
+            <wp:extent cx="3063875" cy="2298065"/>
             <wp:effectExtent l="0" t="0" r="3175" b="6985"/>
             <wp:docPr id="18" name="图片 18" descr="Precision"/>
             <wp:cNvGraphicFramePr>
@@ -14566,7 +14814,7 @@
                     </pic:cNvPicPr>
                   </pic:nvPicPr>
                   <pic:blipFill>
-                    <a:blip r:embed="rId17"/>
+                    <a:blip r:embed="rId20"/>
                     <a:stretch>
                       <a:fillRect/>
                     </a:stretch>
@@ -14574,7 +14822,7 @@
                   <pic:spPr>
                     <a:xfrm>
                       <a:off x="0" y="0"/>
-                      <a:ext cx="3749675" cy="2812415"/>
+                      <a:ext cx="3063875" cy="2298065"/>
                     </a:xfrm>
                     <a:prstGeom prst="rect">
                       <a:avLst/>
@@ -14586,7 +14834,14 @@
           </wp:inline>
         </w:drawing>
       </w:r>
-      <w:r>
+    </w:p>
+    <w:p>
+      <w:pPr>
+        <w:pStyle w:val="13"/>
+        <w:numPr>
+          <w:ilvl w:val="0"/>
+          <w:numId w:val="0"/>
+        </w:numPr>
         <w:rPr>
           <w:rFonts w:hint="default" w:eastAsia="黑体" w:cstheme="minorBidi"/>
           <w:color w:val="000000" w:themeColor="text1"/>
@@ -14600,10 +14855,25 @@
             </w14:solidFill>
           </w14:textFill>
         </w:rPr>
+      </w:pPr>
+      <w:r>
+        <w:rPr>
+          <w:rFonts w:hint="default" w:eastAsia="黑体" w:cstheme="minorBidi"/>
+          <w:color w:val="000000" w:themeColor="text1"/>
+          <w:kern w:val="0"/>
+          <w:sz w:val="21"/>
+          <w:szCs w:val="30"/>
+          <w:lang w:val="en-US" w:eastAsia="zh-CN" w:bidi="ar-SA"/>
+          <w14:textFill>
+            <w14:solidFill>
+              <w14:schemeClr w14:val="tx1"/>
+            </w14:solidFill>
+          </w14:textFill>
+        </w:rPr>
         <w:drawing>
           <wp:inline distT="0" distB="0" distL="114300" distR="114300">
-            <wp:extent cx="3784600" cy="2839085"/>
-            <wp:effectExtent l="0" t="0" r="6350" b="18415"/>
+            <wp:extent cx="2787650" cy="2091690"/>
+            <wp:effectExtent l="0" t="0" r="12700" b="3810"/>
             <wp:docPr id="19" name="图片 19" descr="F1_Score"/>
             <wp:cNvGraphicFramePr>
               <a:graphicFrameLocks xmlns:a="http://schemas.openxmlformats.org/drawingml/2006/main" noChangeAspect="1"/>
@@ -14618,7 +14888,7 @@
                     </pic:cNvPicPr>
                   </pic:nvPicPr>
                   <pic:blipFill>
-                    <a:blip r:embed="rId18"/>
+                    <a:blip r:embed="rId21"/>
                     <a:stretch>
                       <a:fillRect/>
                     </a:stretch>
@@ -14626,7 +14896,7 @@
                   <pic:spPr>
                     <a:xfrm>
                       <a:off x="0" y="0"/>
-                      <a:ext cx="3784600" cy="2839085"/>
+                      <a:ext cx="2787650" cy="2091690"/>
                     </a:xfrm>
                     <a:prstGeom prst="rect">
                       <a:avLst/>
@@ -14638,8 +14908,6 @@
           </wp:inline>
         </w:drawing>
       </w:r>
-      <w:bookmarkStart w:id="0" w:name="_GoBack"/>
-      <w:bookmarkEnd w:id="0"/>
     </w:p>
     <w:sectPr>
       <w:footerReference r:id="rId5" w:type="default"/>
@@ -14684,7 +14952,7 @@
     <w:sdtPr>
       <w:id w:val="-1200699706"/>
       <w:docPartObj>
-        <w:docPartGallery w:val="AutoText"/>
+        <w:docPartGallery w:val="autotext"/>
       </w:docPartObj>
     </w:sdtPr>
     <w:sdtContent>
@@ -15979,6 +16247,7 @@
     <w:basedOn w:val="21"/>
     <w:link w:val="6"/>
     <w:semiHidden/>
+    <w:qFormat/>
     <w:uiPriority w:val="9"/>
     <w:rPr>
       <w:rFonts w:asciiTheme="majorHAnsi" w:hAnsiTheme="majorHAnsi" w:eastAsiaTheme="majorEastAsia" w:cstheme="majorBidi"/>
